--- a/install/templates/0000/rep_standard_sans_carre.docx
+++ b/install/templates/0000/rep_standard_sans_carre.docx
@@ -19,21 +19,21 @@
         <w:tblInd w:w="0" w:type="dxa"/>
         <w:tblCellMar>
           <w:top w:w="0" w:type="dxa"/>
-          <w:left w:w="118" w:type="dxa"/>
+          <w:left w:w="123" w:type="dxa"/>
           <w:bottom w:w="0" w:type="dxa"/>
           <w:right w:w="108" w:type="dxa"/>
         </w:tblCellMar>
         <w:tblLook w:val="04a0"/>
       </w:tblPr>
       <w:tblGrid>
-        <w:gridCol w:w="5457"/>
-        <w:gridCol w:w="5454"/>
+        <w:gridCol w:w="5458"/>
+        <w:gridCol w:w="5453"/>
       </w:tblGrid>
       <w:tr>
         <w:trPr/>
         <w:tc>
           <w:tcPr>
-            <w:tcW w:w="5457" w:type="dxa"/>
+            <w:tcW w:w="5458" w:type="dxa"/>
             <w:tcBorders>
               <w:top w:val="nil"/>
               <w:left w:val="nil"/>
@@ -71,7 +71,7 @@
         </w:tc>
         <w:tc>
           <w:tcPr>
-            <w:tcW w:w="5454" w:type="dxa"/>
+            <w:tcW w:w="5453" w:type="dxa"/>
             <w:tcBorders>
               <w:top w:val="nil"/>
               <w:left w:val="nil"/>
@@ -124,7 +124,7 @@
         <w:tblInd w:w="0" w:type="dxa"/>
         <w:tblCellMar>
           <w:top w:w="0" w:type="dxa"/>
-          <w:left w:w="118" w:type="dxa"/>
+          <w:left w:w="123" w:type="dxa"/>
           <w:bottom w:w="0" w:type="dxa"/>
           <w:right w:w="108" w:type="dxa"/>
         </w:tblCellMar>
@@ -589,7 +589,7 @@
       </w:r>
       <w:r>
         <w:rPr/>
-        <w:t>13/03/2019</w:t>
+        <w:t>16/04/2019</w:t>
       </w:r>
       <w:r>
         <w:rPr/>
@@ -843,48 +843,12 @@
           <w:szCs w:val="20"/>
         </w:rPr>
       </w:pPr>
+      <w:r>
+        <w:rPr/>
+      </w:r>
       <w:bookmarkStart w:id="0" w:name="_GoBack"/>
-      <w:bookmarkEnd w:id="0"/>
-      <w:r>
-        <w:rPr/>
-        <w:drawing>
-          <wp:inline distT="0" distB="0" distL="0" distR="0">
-            <wp:extent cx="1905000" cy="1266825"/>
-            <wp:effectExtent l="0" t="0" r="0" b="0"/>
-            <wp:docPr id="1" name="Image 3" descr="C:\temp\blowagie\blocImage.jpg"/>
-            <wp:cNvGraphicFramePr>
-              <a:graphicFrameLocks xmlns:a="http://schemas.openxmlformats.org/drawingml/2006/main" noChangeAspect="1"/>
-            </wp:cNvGraphicFramePr>
-            <a:graphic xmlns:a="http://schemas.openxmlformats.org/drawingml/2006/main">
-              <a:graphicData uri="http://schemas.openxmlformats.org/drawingml/2006/picture">
-                <pic:pic xmlns:pic="http://schemas.openxmlformats.org/drawingml/2006/picture">
-                  <pic:nvPicPr>
-                    <pic:cNvPr id="1" name="Image 3" descr="C:\temp\blowagie\blocImage.jpg"/>
-                    <pic:cNvPicPr>
-                      <a:picLocks noChangeAspect="1" noChangeArrowheads="1"/>
-                    </pic:cNvPicPr>
-                  </pic:nvPicPr>
-                  <pic:blipFill>
-                    <a:blip r:embed="rId2"/>
-                    <a:stretch>
-                      <a:fillRect/>
-                    </a:stretch>
-                  </pic:blipFill>
-                  <pic:spPr bwMode="auto">
-                    <a:xfrm>
-                      <a:off x="0" y="0"/>
-                      <a:ext cx="1905000" cy="1266825"/>
-                    </a:xfrm>
-                    <a:prstGeom prst="rect">
-                      <a:avLst/>
-                    </a:prstGeom>
-                  </pic:spPr>
-                </pic:pic>
-              </a:graphicData>
-            </a:graphic>
-          </wp:inline>
-        </w:drawing>
-      </w:r>
+      <w:bookmarkStart w:id="1" w:name="_GoBack"/>
+      <w:bookmarkEnd w:id="1"/>
     </w:p>
     <w:p>
       <w:pPr>
@@ -898,8 +862,8 @@
       </w:r>
     </w:p>
     <w:sectPr>
-      <w:headerReference w:type="default" r:id="rId3"/>
-      <w:footerReference w:type="default" r:id="rId4"/>
+      <w:headerReference w:type="default" r:id="rId2"/>
+      <w:footerReference w:type="default" r:id="rId3"/>
       <w:type w:val="nextPage"/>
       <w:pgSz w:w="11906" w:h="16838"/>
       <w:pgMar w:left="567" w:right="567" w:header="709" w:top="766" w:footer="709" w:bottom="766" w:gutter="0"/>
@@ -951,7 +915,7 @@
           <wp:extent cx="1764030" cy="518160"/>
           <wp:effectExtent l="0" t="0" r="0" b="0"/>
           <wp:wrapSquare wrapText="bothSides"/>
-          <wp:docPr id="2" name="Image 0" descr="default_maarch.gif"/>
+          <wp:docPr id="1" name="Image 0" descr="default_maarch.gif"/>
           <wp:cNvGraphicFramePr>
             <a:graphicFrameLocks xmlns:a="http://schemas.openxmlformats.org/drawingml/2006/main" noChangeAspect="1"/>
           </wp:cNvGraphicFramePr>
@@ -959,7 +923,7 @@
             <a:graphicData uri="http://schemas.openxmlformats.org/drawingml/2006/picture">
               <pic:pic xmlns:pic="http://schemas.openxmlformats.org/drawingml/2006/picture">
                 <pic:nvPicPr>
-                  <pic:cNvPr id="2" name="Image 0" descr="default_maarch.gif"/>
+                  <pic:cNvPr id="1" name="Image 0" descr="default_maarch.gif"/>
                   <pic:cNvPicPr>
                     <a:picLocks noChangeAspect="1" noChangeArrowheads="1"/>
                   </pic:cNvPicPr>
@@ -1129,10 +1093,10 @@
               <wp:positionV relativeFrom="margin">
                 <wp:posOffset>-7620</wp:posOffset>
               </wp:positionV>
-              <wp:extent cx="6905625" cy="2540"/>
+              <wp:extent cx="6906260" cy="3175"/>
               <wp:effectExtent l="0" t="0" r="0" b="0"/>
               <wp:wrapSquare wrapText="bothSides"/>
-              <wp:docPr id="3" name="Image1"/>
+              <wp:docPr id="2" name="Image1"/>
               <a:graphic xmlns:a="http://schemas.openxmlformats.org/drawingml/2006/main">
                 <a:graphicData uri="http://schemas.microsoft.com/office/word/2010/wordprocessingShape">
                   <wps:wsp>
@@ -1140,7 +1104,7 @@
                     <wps:spPr>
                       <a:xfrm>
                         <a:off x="0" y="0"/>
-                        <a:ext cx="6905160" cy="1800"/>
+                        <a:ext cx="6905520" cy="2520"/>
                       </a:xfrm>
                       <a:custGeom>
                         <a:avLst/>

--- a/install/templates/0000/rep_standard_sans_carre.docx
+++ b/install/templates/0000/rep_standard_sans_carre.docx
@@ -19,59 +19,20 @@
         <w:tblInd w:w="0" w:type="dxa"/>
         <w:tblCellMar>
           <w:top w:w="0" w:type="dxa"/>
-          <w:left w:w="123" w:type="dxa"/>
+          <w:left w:w="133" w:type="dxa"/>
           <w:bottom w:w="0" w:type="dxa"/>
           <w:right w:w="108" w:type="dxa"/>
         </w:tblCellMar>
         <w:tblLook w:val="04a0"/>
       </w:tblPr>
       <w:tblGrid>
-        <w:gridCol w:w="5458"/>
-        <w:gridCol w:w="5453"/>
+        <w:gridCol w:w="10912"/>
       </w:tblGrid>
       <w:tr>
         <w:trPr/>
         <w:tc>
           <w:tcPr>
-            <w:tcW w:w="5458" w:type="dxa"/>
-            <w:tcBorders>
-              <w:top w:val="nil"/>
-              <w:left w:val="nil"/>
-              <w:bottom w:val="nil"/>
-              <w:right w:val="nil"/>
-              <w:insideH w:val="nil"/>
-              <w:insideV w:val="nil"/>
-            </w:tcBorders>
-            <w:shd w:fill="auto" w:val="clear"/>
-          </w:tcPr>
-          <w:p>
-            <w:pPr>
-              <w:pStyle w:val="Normal"/>
-              <w:spacing w:lineRule="auto" w:line="240" w:before="0" w:after="0"/>
-              <w:jc w:val="right"/>
-              <w:rPr>
-                <w:rFonts w:ascii="Verdana" w:hAnsi="Verdana"/>
-                <w:b/>
-                <w:b/>
-                <w:sz w:val="20"/>
-                <w:szCs w:val="20"/>
-                <w:lang w:val="en-US"/>
-              </w:rPr>
-            </w:pPr>
-            <w:r>
-              <w:rPr>
-                <w:rFonts w:ascii="Verdana" w:hAnsi="Verdana"/>
-                <w:b/>
-                <w:sz w:val="20"/>
-                <w:szCs w:val="20"/>
-                <w:lang w:val="en-US"/>
-              </w:rPr>
-            </w:r>
-          </w:p>
-        </w:tc>
-        <w:tc>
-          <w:tcPr>
-            <w:tcW w:w="5453" w:type="dxa"/>
+            <w:tcW w:w="10912" w:type="dxa"/>
             <w:tcBorders>
               <w:top w:val="nil"/>
               <w:left w:val="nil"/>
@@ -90,8 +51,14 @@
               <w:rPr/>
             </w:pPr>
             <w:r>
-              <w:rPr/>
-              <w:t>[contact.postal_address]</w:t>
+              <w:rPr>
+                <w:rFonts w:ascii="Verdana" w:hAnsi="Verdana"/>
+                <w:b/>
+                <w:sz w:val="20"/>
+                <w:szCs w:val="20"/>
+                <w:lang w:val="en-US"/>
+              </w:rPr>
+              <w:t>[recipient.postal_address;strconv=no]</w:t>
             </w:r>
           </w:p>
         </w:tc>
@@ -124,7 +91,7 @@
         <w:tblInd w:w="0" w:type="dxa"/>
         <w:tblCellMar>
           <w:top w:w="0" w:type="dxa"/>
-          <w:left w:w="123" w:type="dxa"/>
+          <w:left w:w="133" w:type="dxa"/>
           <w:bottom w:w="0" w:type="dxa"/>
           <w:right w:w="108" w:type="dxa"/>
         </w:tblCellMar>
@@ -367,12 +334,7 @@
             <w:pPr>
               <w:pStyle w:val="Normal"/>
               <w:spacing w:lineRule="auto" w:line="240" w:before="0" w:after="0"/>
-              <w:rPr>
-                <w:rFonts w:ascii="Verdana" w:hAnsi="Verdana"/>
-                <w:sz w:val="20"/>
-                <w:szCs w:val="20"/>
-                <w:lang w:val="en-US"/>
-              </w:rPr>
+              <w:rPr/>
             </w:pPr>
             <w:r>
               <w:rPr>
@@ -381,7 +343,7 @@
                 <w:szCs w:val="20"/>
                 <w:lang w:val="en-US"/>
               </w:rPr>
-              <w:t>[attachments.chrono]</w:t>
+              <w:t>[attachment.chrono]</w:t>
             </w:r>
           </w:p>
         </w:tc>
@@ -589,7 +551,7 @@
       </w:r>
       <w:r>
         <w:rPr/>
-        <w:t>16/04/2019</w:t>
+        <w:t>27/12/2019</w:t>
       </w:r>
       <w:r>
         <w:rPr/>
@@ -599,21 +561,16 @@
     <w:p>
       <w:pPr>
         <w:pStyle w:val="Normal"/>
+        <w:rPr/>
+      </w:pPr>
+      <w:r>
         <w:rPr>
           <w:rFonts w:ascii="Verdana" w:hAnsi="Verdana"/>
           <w:sz w:val="20"/>
           <w:szCs w:val="20"/>
           <w:lang w:val="en-US"/>
         </w:rPr>
-      </w:pPr>
-      <w:r>
-        <w:rPr>
-          <w:rFonts w:ascii="Verdana" w:hAnsi="Verdana"/>
-          <w:sz w:val="20"/>
-          <w:szCs w:val="20"/>
-          <w:lang w:val="en-US"/>
-        </w:rPr>
-        <w:t>[contact.contact_title] [contact.contact_lastname],</w:t>
+        <w:t>[recipient.civility] [recipient.lastname],</w:t>
       </w:r>
     </w:p>
     <w:p>
@@ -678,19 +635,15 @@
     <w:p>
       <w:pPr>
         <w:pStyle w:val="Normal"/>
-        <w:rPr>
-          <w:rFonts w:ascii="Verdana" w:hAnsi="Verdana"/>
-          <w:sz w:val="20"/>
-          <w:szCs w:val="20"/>
-        </w:rPr>
-      </w:pPr>
-      <w:r>
-        <w:rPr>
-          <w:rFonts w:ascii="Verdana" w:hAnsi="Verdana"/>
-          <w:sz w:val="20"/>
-          <w:szCs w:val="20"/>
-        </w:rPr>
-        <w:t>Veuillez agréer, [contact.contact_title], l’expression de nos salutations distinguées.</w:t>
+        <w:rPr/>
+      </w:pPr>
+      <w:r>
+        <w:rPr>
+          <w:rFonts w:ascii="Verdana" w:hAnsi="Verdana"/>
+          <w:sz w:val="20"/>
+          <w:szCs w:val="20"/>
+        </w:rPr>
+        <w:t>Veuillez agréer, [recipient.civility], l’expression de nos salutations distinguées.</w:t>
       </w:r>
     </w:p>
     <w:p>
@@ -880,7 +833,7 @@
 <w:ftr xmlns:o="urn:schemas-microsoft-com:office:office" xmlns:r="http://schemas.openxmlformats.org/officeDocument/2006/relationships" xmlns:v="urn:schemas-microsoft-com:vml" xmlns:w="http://schemas.openxmlformats.org/wordprocessingml/2006/main" xmlns:w10="urn:schemas-microsoft-com:office:word" xmlns:wp="http://schemas.openxmlformats.org/drawingml/2006/wordprocessingDrawing" xmlns:wps="http://schemas.microsoft.com/office/word/2010/wordprocessingShape" xmlns:wpg="http://schemas.microsoft.com/office/word/2010/wordprocessingGroup" xmlns:mc="http://schemas.openxmlformats.org/markup-compatibility/2006" xmlns:wp14="http://schemas.microsoft.com/office/word/2010/wordprocessingDrawing" xmlns:w14="http://schemas.microsoft.com/office/word/2010/wordml" mc:Ignorable="w14 wp14">
   <w:p>
     <w:pPr>
-      <w:pStyle w:val="Pieddepage"/>
+      <w:pStyle w:val="Footer"/>
       <w:rPr/>
     </w:pPr>
     <w:r>
@@ -894,7 +847,7 @@
 <w:hdr xmlns:o="urn:schemas-microsoft-com:office:office" xmlns:r="http://schemas.openxmlformats.org/officeDocument/2006/relationships" xmlns:v="urn:schemas-microsoft-com:vml" xmlns:w="http://schemas.openxmlformats.org/wordprocessingml/2006/main" xmlns:w10="urn:schemas-microsoft-com:office:word" xmlns:wp="http://schemas.openxmlformats.org/drawingml/2006/wordprocessingDrawing" xmlns:wps="http://schemas.microsoft.com/office/word/2010/wordprocessingShape" xmlns:wpg="http://schemas.microsoft.com/office/word/2010/wordprocessingGroup" xmlns:mc="http://schemas.openxmlformats.org/markup-compatibility/2006" xmlns:wp14="http://schemas.microsoft.com/office/word/2010/wordprocessingDrawing" xmlns:w14="http://schemas.microsoft.com/office/word/2010/wordml" mc:Ignorable="w14 wp14">
   <w:p>
     <w:pPr>
-      <w:pStyle w:val="Entte"/>
+      <w:pStyle w:val="Header"/>
       <w:rPr>
         <w:rFonts w:ascii="Arial" w:hAnsi="Arial" w:cs="Arial"/>
         <w:color w:val="7F7F7F" w:themeColor="text1" w:themeTint="80"/>
@@ -904,7 +857,7 @@
     </w:pPr>
     <w:r>
       <w:drawing>
-        <wp:anchor behindDoc="1" distT="0" distB="0" distL="133350" distR="121920" simplePos="0" locked="0" layoutInCell="1" allowOverlap="1" relativeHeight="3">
+        <wp:anchor behindDoc="1" distT="0" distB="0" distL="0" distR="0" simplePos="0" locked="0" layoutInCell="1" allowOverlap="1" relativeHeight="2">
           <wp:simplePos x="0" y="0"/>
           <wp:positionH relativeFrom="column">
             <wp:posOffset>5046345</wp:posOffset>
@@ -914,8 +867,8 @@
           </wp:positionV>
           <wp:extent cx="1764030" cy="518160"/>
           <wp:effectExtent l="0" t="0" r="0" b="0"/>
-          <wp:wrapSquare wrapText="bothSides"/>
-          <wp:docPr id="1" name="Image 0" descr="default_maarch.gif"/>
+          <wp:wrapSquare wrapText="largest"/>
+          <wp:docPr id="1" name="Image1" descr=""/>
           <wp:cNvGraphicFramePr>
             <a:graphicFrameLocks xmlns:a="http://schemas.openxmlformats.org/drawingml/2006/main" noChangeAspect="1"/>
           </wp:cNvGraphicFramePr>
@@ -923,7 +876,7 @@
             <a:graphicData uri="http://schemas.openxmlformats.org/drawingml/2006/picture">
               <pic:pic xmlns:pic="http://schemas.openxmlformats.org/drawingml/2006/picture">
                 <pic:nvPicPr>
-                  <pic:cNvPr id="1" name="Image 0" descr="default_maarch.gif"/>
+                  <pic:cNvPr id="1" name="Image1" descr=""/>
                   <pic:cNvPicPr>
                     <a:picLocks noChangeAspect="1" noChangeArrowheads="1"/>
                   </pic:cNvPicPr>
@@ -970,7 +923,7 @@
   </w:p>
   <w:p>
     <w:pPr>
-      <w:pStyle w:val="Entte"/>
+      <w:pStyle w:val="Header"/>
       <w:rPr>
         <w:rFonts w:ascii="Arial" w:hAnsi="Arial" w:cs="Arial"/>
         <w:color w:val="7F7F7F" w:themeColor="text1" w:themeTint="80"/>
@@ -990,7 +943,7 @@
   </w:p>
   <w:p>
     <w:pPr>
-      <w:pStyle w:val="Entte"/>
+      <w:pStyle w:val="Header"/>
       <w:rPr>
         <w:rFonts w:ascii="Arial" w:hAnsi="Arial" w:cs="Arial"/>
         <w:color w:val="7F7F7F" w:themeColor="text1" w:themeTint="80"/>
@@ -1010,7 +963,7 @@
   </w:p>
   <w:p>
     <w:pPr>
-      <w:pStyle w:val="Entte"/>
+      <w:pStyle w:val="Header"/>
       <w:rPr>
         <w:rFonts w:ascii="Arial" w:hAnsi="Arial" w:cs="Arial"/>
         <w:color w:val="7F7F7F" w:themeColor="text1" w:themeTint="80"/>
@@ -1030,7 +983,7 @@
   </w:p>
   <w:p>
     <w:pPr>
-      <w:pStyle w:val="Entte"/>
+      <w:pStyle w:val="Header"/>
       <w:rPr>
         <w:rFonts w:ascii="Arial" w:hAnsi="Arial" w:cs="Arial"/>
         <w:color w:val="7F7F7F" w:themeColor="text1" w:themeTint="80"/>
@@ -1045,7 +998,7 @@
   </w:p>
   <w:p>
     <w:pPr>
-      <w:pStyle w:val="Entte"/>
+      <w:pStyle w:val="Header"/>
       <w:jc w:val="center"/>
       <w:rPr>
         <w:rFonts w:ascii="Arial" w:hAnsi="Arial" w:cs="Arial"/>
@@ -1066,7 +1019,7 @@
   </w:p>
   <w:p>
     <w:pPr>
-      <w:pStyle w:val="Entte"/>
+      <w:pStyle w:val="Header"/>
       <w:jc w:val="center"/>
       <w:rPr>
         <w:rFonts w:ascii="Arial" w:hAnsi="Arial" w:cs="Arial"/>
@@ -1085,7 +1038,7 @@
       <mc:AlternateContent>
         <mc:Choice Requires="wps">
           <w:drawing>
-            <wp:anchor behindDoc="1" distT="0" distB="0" distL="114300" distR="114300" simplePos="0" locked="0" layoutInCell="1" allowOverlap="1" relativeHeight="2">
+            <wp:anchor behindDoc="1" distT="0" distB="0" distL="114300" distR="114300" simplePos="0" locked="0" layoutInCell="1" allowOverlap="1" relativeHeight="3">
               <wp:simplePos x="0" y="0"/>
               <wp:positionH relativeFrom="column">
                 <wp:posOffset>-43815</wp:posOffset>
@@ -1093,7 +1046,7 @@
               <wp:positionV relativeFrom="margin">
                 <wp:posOffset>-7620</wp:posOffset>
               </wp:positionV>
-              <wp:extent cx="6906260" cy="3175"/>
+              <wp:extent cx="6907530" cy="4445"/>
               <wp:effectExtent l="0" t="0" r="0" b="0"/>
               <wp:wrapSquare wrapText="bothSides"/>
               <wp:docPr id="2" name="Image1"/>
@@ -1104,7 +1057,7 @@
                     <wps:spPr>
                       <a:xfrm>
                         <a:off x="0" y="0"/>
-                        <a:ext cx="6905520" cy="2520"/>
+                        <a:ext cx="6906960" cy="3960"/>
                       </a:xfrm>
                       <a:custGeom>
                         <a:avLst/>
@@ -1365,22 +1318,22 @@
       <w:szCs w:val="16"/>
     </w:rPr>
   </w:style>
-  <w:style w:type="paragraph" w:styleId="Titre">
-    <w:name w:val="Titre"/>
+  <w:style w:type="paragraph" w:styleId="Heading">
+    <w:name w:val="Heading"/>
     <w:basedOn w:val="Normal"/>
-    <w:next w:val="Corpsdetexte"/>
+    <w:next w:val="TextBody"/>
     <w:qFormat/>
     <w:pPr>
       <w:keepNext w:val="true"/>
       <w:spacing w:before="240" w:after="120"/>
     </w:pPr>
     <w:rPr>
-      <w:rFonts w:ascii="Liberation Sans" w:hAnsi="Liberation Sans" w:eastAsia="Noto Sans CJK SC Regular" w:cs="FreeSans"/>
+      <w:rFonts w:ascii="Liberation Sans" w:hAnsi="Liberation Sans" w:eastAsia="Noto Sans CJK SC" w:cs="Lohit Devanagari"/>
       <w:sz w:val="28"/>
       <w:szCs w:val="28"/>
     </w:rPr>
   </w:style>
-  <w:style w:type="paragraph" w:styleId="Corpsdetexte">
+  <w:style w:type="paragraph" w:styleId="TextBody">
     <w:name w:val="Body Text"/>
     <w:basedOn w:val="Normal"/>
     <w:pPr>
@@ -1388,15 +1341,15 @@
     </w:pPr>
     <w:rPr/>
   </w:style>
-  <w:style w:type="paragraph" w:styleId="Liste">
+  <w:style w:type="paragraph" w:styleId="List">
     <w:name w:val="List"/>
-    <w:basedOn w:val="Corpsdetexte"/>
+    <w:basedOn w:val="TextBody"/>
     <w:pPr/>
     <w:rPr>
       <w:rFonts w:cs="FreeSans"/>
     </w:rPr>
   </w:style>
-  <w:style w:type="paragraph" w:styleId="Lgende">
+  <w:style w:type="paragraph" w:styleId="Caption">
     <w:name w:val="Caption"/>
     <w:basedOn w:val="Normal"/>
     <w:qFormat/>
@@ -1423,7 +1376,21 @@
       <w:rFonts w:cs="FreeSans"/>
     </w:rPr>
   </w:style>
-  <w:style w:type="paragraph" w:styleId="Entte">
+  <w:style w:type="paragraph" w:styleId="Titre">
+    <w:name w:val="Titre"/>
+    <w:basedOn w:val="Normal"/>
+    <w:qFormat/>
+    <w:pPr>
+      <w:keepNext w:val="true"/>
+      <w:spacing w:before="240" w:after="120"/>
+    </w:pPr>
+    <w:rPr>
+      <w:rFonts w:ascii="Liberation Sans" w:hAnsi="Liberation Sans" w:eastAsia="Noto Sans CJK SC Regular" w:cs="FreeSans"/>
+      <w:sz w:val="28"/>
+      <w:szCs w:val="28"/>
+    </w:rPr>
+  </w:style>
+  <w:style w:type="paragraph" w:styleId="Header">
     <w:name w:val="Header"/>
     <w:basedOn w:val="Normal"/>
     <w:link w:val="En-tteCar"/>
@@ -1440,7 +1407,7 @@
     </w:pPr>
     <w:rPr/>
   </w:style>
-  <w:style w:type="paragraph" w:styleId="Pieddepage">
+  <w:style w:type="paragraph" w:styleId="Footer">
     <w:name w:val="Footer"/>
     <w:basedOn w:val="Normal"/>
     <w:link w:val="PieddepageCar"/>

--- a/install/templates/0000/rep_standard_sans_carre.docx
+++ b/install/templates/0000/rep_standard_sans_carre.docx
@@ -19,7 +19,7 @@
         <w:tblInd w:w="0" w:type="dxa"/>
         <w:tblCellMar>
           <w:top w:w="0" w:type="dxa"/>
-          <w:left w:w="133" w:type="dxa"/>
+          <w:left w:w="138" w:type="dxa"/>
           <w:bottom w:w="0" w:type="dxa"/>
           <w:right w:w="108" w:type="dxa"/>
         </w:tblCellMar>
@@ -58,7 +58,7 @@
                 <w:szCs w:val="20"/>
                 <w:lang w:val="en-US"/>
               </w:rPr>
-              <w:t>[recipient.postal_address;strconv=no]</w:t>
+              <w:t>[attachmentRecipient.postal_address;strconv=no]</w:t>
             </w:r>
           </w:p>
         </w:tc>
@@ -91,7 +91,7 @@
         <w:tblInd w:w="0" w:type="dxa"/>
         <w:tblCellMar>
           <w:top w:w="0" w:type="dxa"/>
-          <w:left w:w="133" w:type="dxa"/>
+          <w:left w:w="138" w:type="dxa"/>
           <w:bottom w:w="0" w:type="dxa"/>
           <w:right w:w="108" w:type="dxa"/>
         </w:tblCellMar>
@@ -551,7 +551,7 @@
       </w:r>
       <w:r>
         <w:rPr/>
-        <w:t>27/12/2019</w:t>
+        <w:t>02/01/2020</w:t>
       </w:r>
       <w:r>
         <w:rPr/>
@@ -570,7 +570,7 @@
           <w:szCs w:val="20"/>
           <w:lang w:val="en-US"/>
         </w:rPr>
-        <w:t>[recipient.civility] [recipient.lastname],</w:t>
+        <w:t>[attachmentRecipient.civility] [attachmentRecipient.lastname],</w:t>
       </w:r>
     </w:p>
     <w:p>
@@ -643,7 +643,7 @@
           <w:sz w:val="20"/>
           <w:szCs w:val="20"/>
         </w:rPr>
-        <w:t>Veuillez agréer, [recipient.civility], l’expression de nos salutations distinguées.</w:t>
+        <w:t>Veuillez agréer, [attachmentRecipient.civility], l’expression de nos salutations distinguées.</w:t>
       </w:r>
     </w:p>
     <w:p>
@@ -797,7 +797,11 @@
         </w:rPr>
       </w:pPr>
       <w:r>
-        <w:rPr/>
+        <w:rPr>
+          <w:rFonts w:ascii="Verdana" w:hAnsi="Verdana"/>
+          <w:sz w:val="20"/>
+          <w:szCs w:val="20"/>
+        </w:rPr>
       </w:r>
       <w:bookmarkStart w:id="0" w:name="_GoBack"/>
       <w:bookmarkStart w:id="1" w:name="_GoBack"/>
@@ -1046,7 +1050,7 @@
               <wp:positionV relativeFrom="margin">
                 <wp:posOffset>-7620</wp:posOffset>
               </wp:positionV>
-              <wp:extent cx="6907530" cy="4445"/>
+              <wp:extent cx="6908165" cy="5080"/>
               <wp:effectExtent l="0" t="0" r="0" b="0"/>
               <wp:wrapSquare wrapText="bothSides"/>
               <wp:docPr id="2" name="Image1"/>
@@ -1057,7 +1061,7 @@
                     <wps:spPr>
                       <a:xfrm>
                         <a:off x="0" y="0"/>
-                        <a:ext cx="6906960" cy="3960"/>
+                        <a:ext cx="6907680" cy="4320"/>
                       </a:xfrm>
                       <a:custGeom>
                         <a:avLst/>
